--- a/cristiran_henao/proyecto_turismo.docx
+++ b/cristiran_henao/proyecto_turismo.docx
@@ -459,72 +459,46 @@
       </w:r>
     </w:p>
     <w:p>
-      <w:pPr>
-        <w:rPr>
-          <w:lang w:val="en-US"/>
-        </w:rPr>
-      </w:pPr>
       <w:r>
         <w:rPr>
           <w:lang w:val="es-ES"/>
         </w:rPr>
         <w:tab/>
       </w:r>
-      <w:r>
-        <w:rPr>
-          <w:lang w:val="en-US"/>
-        </w:rPr>
+      <w:bookmarkStart w:id="0" w:name="_GoBack"/>
+      <w:r>
         <w:t xml:space="preserve"> </w:t>
       </w:r>
       <w:proofErr w:type="spellStart"/>
       <w:r>
-        <w:rPr>
-          <w:lang w:val="en-US"/>
-        </w:rPr>
         <w:t>Quindio</w:t>
       </w:r>
       <w:r>
-        <w:rPr>
-          <w:lang w:val="en-US"/>
-        </w:rPr>
         <w:t>TurisClothing</w:t>
       </w:r>
       <w:proofErr w:type="spellEnd"/>
     </w:p>
-    <w:p>
-      <w:pPr>
-        <w:rPr>
-          <w:b/>
-          <w:lang w:val="en-US"/>
-        </w:rPr>
-      </w:pPr>
-      <w:proofErr w:type="spellStart"/>
-      <w:r>
-        <w:rPr>
-          <w:b/>
-          <w:lang w:val="en-US"/>
-        </w:rPr>
-        <w:t>Clientes</w:t>
-      </w:r>
-      <w:proofErr w:type="spellEnd"/>
-      <w:r>
-        <w:rPr>
-          <w:b/>
-          <w:lang w:val="en-US"/>
-        </w:rPr>
-        <w:t>:</w:t>
-      </w:r>
-    </w:p>
-    <w:p>
-      <w:pPr>
-        <w:rPr>
-          <w:lang w:val="es-ES"/>
-        </w:rPr>
-      </w:pPr>
-      <w:r>
-        <w:rPr>
-          <w:lang w:val="en-US"/>
-        </w:rPr>
+    <w:bookmarkEnd w:id="0"/>
+    <w:p>
+      <w:pPr>
+        <w:rPr>
+          <w:b/>
+        </w:rPr>
+      </w:pPr>
+      <w:r>
+        <w:rPr>
+          <w:b/>
+        </w:rPr>
+        <w:t>Clientes:</w:t>
+      </w:r>
+    </w:p>
+    <w:p>
+      <w:pPr>
+        <w:rPr>
+          <w:lang w:val="es-ES"/>
+        </w:rPr>
+      </w:pPr>
+      <w:r>
         <w:tab/>
       </w:r>
       <w:r>
@@ -629,6 +603,45 @@
         </w:rPr>
         <w:t>:</w:t>
       </w:r>
+    </w:p>
+    <w:p>
+      <w:pPr>
+        <w:rPr>
+          <w:b/>
+        </w:rPr>
+      </w:pPr>
+      <w:r>
+        <w:rPr>
+          <w:b/>
+        </w:rPr>
+        <w:tab/>
+      </w:r>
+    </w:p>
+    <w:p>
+      <w:pPr>
+        <w:pStyle w:val="Prrafodelista"/>
+        <w:numPr>
+          <w:ilvl w:val="0"/>
+          <w:numId w:val="3"/>
+        </w:numPr>
+        <w:rPr>
+          <w:b/>
+        </w:rPr>
+      </w:pPr>
+    </w:p>
+    <w:p>
+      <w:pPr>
+        <w:rPr>
+          <w:b/>
+        </w:rPr>
+      </w:pPr>
+    </w:p>
+    <w:p>
+      <w:pPr>
+        <w:rPr>
+          <w:b/>
+        </w:rPr>
+      </w:pPr>
     </w:p>
     <w:p>
       <w:pPr>
@@ -673,8 +686,6 @@
       <w:r>
         <w:t>La aplicación permitirá la búsqueda por sector de pendiendo del clima en el departamento (Quindío).</w:t>
       </w:r>
-      <w:bookmarkStart w:id="0" w:name="_GoBack"/>
-      <w:bookmarkEnd w:id="0"/>
     </w:p>
     <w:p>
       <w:pPr>
@@ -965,11 +976,100 @@
       </w:rPr>
     </w:lvl>
   </w:abstractNum>
+  <w:abstractNum w:abstractNumId="2" w15:restartNumberingAfterBreak="0">
+    <w:nsid w:val="54DD5EF7"/>
+    <w:multiLevelType w:val="hybridMultilevel"/>
+    <w:tmpl w:val="054EC980"/>
+    <w:lvl w:ilvl="0" w:tplc="240A000F">
+      <w:start w:val="1"/>
+      <w:numFmt w:val="decimal"/>
+      <w:lvlText w:val="%1."/>
+      <w:lvlJc w:val="left"/>
+      <w:pPr>
+        <w:ind w:left="1425" w:hanging="360"/>
+      </w:pPr>
+    </w:lvl>
+    <w:lvl w:ilvl="1" w:tplc="240A0019" w:tentative="1">
+      <w:start w:val="1"/>
+      <w:numFmt w:val="lowerLetter"/>
+      <w:lvlText w:val="%2."/>
+      <w:lvlJc w:val="left"/>
+      <w:pPr>
+        <w:ind w:left="2145" w:hanging="360"/>
+      </w:pPr>
+    </w:lvl>
+    <w:lvl w:ilvl="2" w:tplc="240A001B" w:tentative="1">
+      <w:start w:val="1"/>
+      <w:numFmt w:val="lowerRoman"/>
+      <w:lvlText w:val="%3."/>
+      <w:lvlJc w:val="right"/>
+      <w:pPr>
+        <w:ind w:left="2865" w:hanging="180"/>
+      </w:pPr>
+    </w:lvl>
+    <w:lvl w:ilvl="3" w:tplc="240A000F" w:tentative="1">
+      <w:start w:val="1"/>
+      <w:numFmt w:val="decimal"/>
+      <w:lvlText w:val="%4."/>
+      <w:lvlJc w:val="left"/>
+      <w:pPr>
+        <w:ind w:left="3585" w:hanging="360"/>
+      </w:pPr>
+    </w:lvl>
+    <w:lvl w:ilvl="4" w:tplc="240A0019" w:tentative="1">
+      <w:start w:val="1"/>
+      <w:numFmt w:val="lowerLetter"/>
+      <w:lvlText w:val="%5."/>
+      <w:lvlJc w:val="left"/>
+      <w:pPr>
+        <w:ind w:left="4305" w:hanging="360"/>
+      </w:pPr>
+    </w:lvl>
+    <w:lvl w:ilvl="5" w:tplc="240A001B" w:tentative="1">
+      <w:start w:val="1"/>
+      <w:numFmt w:val="lowerRoman"/>
+      <w:lvlText w:val="%6."/>
+      <w:lvlJc w:val="right"/>
+      <w:pPr>
+        <w:ind w:left="5025" w:hanging="180"/>
+      </w:pPr>
+    </w:lvl>
+    <w:lvl w:ilvl="6" w:tplc="240A000F" w:tentative="1">
+      <w:start w:val="1"/>
+      <w:numFmt w:val="decimal"/>
+      <w:lvlText w:val="%7."/>
+      <w:lvlJc w:val="left"/>
+      <w:pPr>
+        <w:ind w:left="5745" w:hanging="360"/>
+      </w:pPr>
+    </w:lvl>
+    <w:lvl w:ilvl="7" w:tplc="240A0019" w:tentative="1">
+      <w:start w:val="1"/>
+      <w:numFmt w:val="lowerLetter"/>
+      <w:lvlText w:val="%8."/>
+      <w:lvlJc w:val="left"/>
+      <w:pPr>
+        <w:ind w:left="6465" w:hanging="360"/>
+      </w:pPr>
+    </w:lvl>
+    <w:lvl w:ilvl="8" w:tplc="240A001B" w:tentative="1">
+      <w:start w:val="1"/>
+      <w:numFmt w:val="lowerRoman"/>
+      <w:lvlText w:val="%9."/>
+      <w:lvlJc w:val="right"/>
+      <w:pPr>
+        <w:ind w:left="7185" w:hanging="180"/>
+      </w:pPr>
+    </w:lvl>
+  </w:abstractNum>
   <w:num w:numId="1">
     <w:abstractNumId w:val="1"/>
   </w:num>
   <w:num w:numId="2">
     <w:abstractNumId w:val="0"/>
+  </w:num>
+  <w:num w:numId="3">
+    <w:abstractNumId w:val="2"/>
   </w:num>
 </w:numbering>
 </file>
@@ -1371,6 +1471,7 @@
   <w:style w:type="character" w:default="1" w:styleId="Fuentedeprrafopredeter">
     <w:name w:val="Default Paragraph Font"/>
     <w:uiPriority w:val="1"/>
+    <w:semiHidden/>
     <w:unhideWhenUsed/>
   </w:style>
   <w:style w:type="table" w:default="1" w:styleId="Tablanormal">
